--- a/Submission/SET3/essay_set_3_description.docx
+++ b/Submission/SET3/essay_set_3_description.docx
@@ -34,36 +34,49 @@
     </w:p>
     <w:p>
       <w:r>
-        <w:t xml:space="preserve">FORGET THAT </w:t>
+        <w:t xml:space="preserve">FORGET THAT OLD SAYING ABOUT NEVER taking candy from strangers. No, a better piece of advice for the solo cyclist would be, “Never accept travel advice from a collection of old-timers who haven’t left the confines of their porches since Carter was in office.” </w:t>
       </w:r>
       <w:proofErr w:type="gramStart"/>
       <w:r>
-        <w:t>OLD</w:t>
+        <w:t>It’s</w:t>
       </w:r>
       <w:proofErr w:type="gramEnd"/>
       <w:r>
-        <w:t xml:space="preserve"> SAYING ABOUT NEVER taking candy from strangers. No, a better piece of advice for the solo cyclist would be, “Never accept travel advice from a collection of old-timers who haven’t left the confines of their porches since Carter was in office.” It’s not that a group of old guys doesn’t know the terrain. With age comes wisdom and all that, but the world is a fluid place. Things change. </w:t>
-      </w:r>
-    </w:p>
-    <w:p>
-      <w:r>
-        <w:t xml:space="preserve">At a reservoir campground outside of Lodi, California, I enjoyed the serenity of an </w:t>
+        <w:t xml:space="preserve"> not that a group of old guys </w:t>
       </w:r>
       <w:proofErr w:type="gramStart"/>
       <w:r>
-        <w:t>early-summer</w:t>
+        <w:t>doesn’t</w:t>
       </w:r>
       <w:proofErr w:type="gramEnd"/>
       <w:r>
-        <w:t xml:space="preserve"> evening and some lively conversation with these old codgers. What I shouldn’t have done was let them have a peek at my map. Like a foolish youth, the next morning I followed their advice and launched out at first light along a “shortcut” that was to slice away hours from my ride to Yosemite National Park.</w:t>
-      </w:r>
-    </w:p>
-    <w:p>
-      <w:r>
-        <w:t xml:space="preserve">They’d </w:t>
+        <w:t xml:space="preserve"> know the terrain. With age comes wisdom and all that, but the world is a fluid place. Things change. </w:t>
+      </w:r>
+    </w:p>
+    <w:p>
+      <w:r>
+        <w:t xml:space="preserve">At a reservoir campground outside of Lodi, California, I enjoyed the serenity of an early-summer evening and some lively conversation with these old codgers. What I </w:t>
       </w:r>
       <w:proofErr w:type="gramStart"/>
       <w:r>
+        <w:t>shouldn’t</w:t>
+      </w:r>
+      <w:proofErr w:type="gramEnd"/>
+      <w:r>
+        <w:t xml:space="preserve"> have done was let them have a peek at my map. Like a foolish youth, the next morning I followed their advice and launched out at first light along a “shortcut” that was to slice away hours from my ride to Yosemite National Park.</w:t>
+      </w:r>
+    </w:p>
+    <w:p>
+      <w:proofErr w:type="gramStart"/>
+      <w:r>
+        <w:t>They’d</w:t>
+      </w:r>
+      <w:proofErr w:type="gramEnd"/>
+      <w:r>
+        <w:t xml:space="preserve"> </w:t>
+      </w:r>
+      <w:proofErr w:type="gramStart"/>
+      <w:r>
         <w:t>sounded</w:t>
       </w:r>
       <w:proofErr w:type="gramEnd"/>
@@ -73,10 +86,18 @@
     </w:p>
     <w:p>
       <w:r>
-        <w:t xml:space="preserve">Twenty miles up the road, I came to a fork of sorts. One ramshackle shed, several rusty pumps, and a corral that couldn’t hold in the lamest mule greeted me. This sight was troubling. I had been hitting my water bottles </w:t>
+        <w:t xml:space="preserve">Twenty miles up the road, I came to a fork of sorts. One ramshackle shed, several rusty pumps, and a corral that </w:t>
       </w:r>
       <w:proofErr w:type="gramStart"/>
       <w:r>
+        <w:t>couldn’t</w:t>
+      </w:r>
+      <w:proofErr w:type="gramEnd"/>
+      <w:r>
+        <w:t xml:space="preserve"> hold in the lamest mule greeted me. This sight was troubling. I had been hitting my water bottles </w:t>
+      </w:r>
+      <w:proofErr w:type="gramStart"/>
+      <w:r>
         <w:t>pretty regularly</w:t>
       </w:r>
       <w:proofErr w:type="gramEnd"/>
@@ -94,20 +115,28 @@
       </w:r>
       <w:proofErr w:type="gramEnd"/>
       <w:r>
-        <w:t xml:space="preserve"> two hundred degrees. I pumped that handle for several minutes, but the water wouldn’t cool down. It didn’t matter. When I tried a drop or two, it had the flavor of battery acid.</w:t>
-      </w:r>
-    </w:p>
-    <w:p>
-      <w:r>
-        <w:t xml:space="preserve">The old guys had sworn the next town was only eighteen miles down the road. I could </w:t>
+        <w:t xml:space="preserve"> two hundred degrees. I pumped that handle for several minutes, but the water </w:t>
       </w:r>
       <w:proofErr w:type="gramStart"/>
       <w:r>
-        <w:t>make</w:t>
+        <w:t>wouldn’t</w:t>
       </w:r>
       <w:proofErr w:type="gramEnd"/>
       <w:r>
-        <w:t xml:space="preserve"> that! I would conserve my water and go inward for an hour or so—a test of my inner spirit. </w:t>
+        <w:t xml:space="preserve"> cool down. It </w:t>
+      </w:r>
+      <w:proofErr w:type="gramStart"/>
+      <w:r>
+        <w:t>didn’t</w:t>
+      </w:r>
+      <w:proofErr w:type="gramEnd"/>
+      <w:r>
+        <w:t xml:space="preserve"> matter. When I tried a drop or two, it had the flavor of battery acid.</w:t>
+      </w:r>
+    </w:p>
+    <w:p>
+      <w:r>
+        <w:t xml:space="preserve">The old guys had sworn the next town was only eighteen miles down the road. I could make that! I would conserve my water and go inward for an hour or so—a test of my inner spirit. </w:t>
       </w:r>
     </w:p>
     <w:p>
@@ -144,41 +173,41 @@
       </w:r>
       <w:proofErr w:type="gramEnd"/>
       <w:r>
-        <w:t>. Wide rings of dried sweat circled my shirt, and the growing realization that I could drop from heatstroke on a gorgeous day in June simply because I listened to some gentlemen who hadn’t been off their porch in decades, caused me to laugh.</w:t>
-      </w:r>
-    </w:p>
-    <w:p>
-      <w:r>
-        <w:t xml:space="preserve">It was a sad, hopeless laugh, mind you, but at least I still had the energy to feel sorry for myself. There was no one in sight, not </w:t>
+        <w:t xml:space="preserve">. Wide rings of dried sweat circled my shirt, and the growing realization that I could drop from heatstroke on a gorgeous day in June simply because I listened to some gentlemen who </w:t>
       </w:r>
       <w:proofErr w:type="gramStart"/>
       <w:r>
-        <w:t>a building</w:t>
+        <w:t>hadn’t</w:t>
       </w:r>
       <w:proofErr w:type="gramEnd"/>
       <w:r>
-        <w:t xml:space="preserve">, car, or structure of any kind. I began breaking the ride down into distances I could see on the horizon, telling myself that if I could make it that far, I’d be </w:t>
+        <w:t xml:space="preserve"> been off their porch in decades, caused me to laugh.</w:t>
+      </w:r>
+    </w:p>
+    <w:p>
+      <w:r>
+        <w:t xml:space="preserve">It was a sad, hopeless laugh, mind you, but at least I still had the energy to feel sorry for myself. There was no one in sight, not a building, car, or structure of any kind. I began breaking the ride down into distances I could see on the horizon, telling myself that if I could make it that far, </w:t>
       </w:r>
       <w:proofErr w:type="gramStart"/>
       <w:r>
-        <w:t>fi ne</w:t>
+        <w:t>I’d</w:t>
       </w:r>
       <w:proofErr w:type="gramEnd"/>
       <w:r>
-        <w:t>.</w:t>
-      </w:r>
-    </w:p>
-    <w:p>
-      <w:r>
-        <w:t xml:space="preserve">Over one long, crippling hill, a building came into view. I wiped the sweat from my eyes to make sure it wasn’t a </w:t>
+        <w:t xml:space="preserve"> be fi ne.</w:t>
+      </w:r>
+    </w:p>
+    <w:p>
+      <w:r>
+        <w:t xml:space="preserve">Over one long, crippling hill, a building came into view. I wiped the sweat from my eyes to make sure it </w:t>
       </w:r>
       <w:proofErr w:type="gramStart"/>
       <w:r>
-        <w:t>mirage, and</w:t>
+        <w:t>wasn’t</w:t>
       </w:r>
       <w:proofErr w:type="gramEnd"/>
       <w:r>
-        <w:t xml:space="preserve"> tried not to get too excited. With what I believed was my last burst of energy, I maneuvered down the hill.</w:t>
+        <w:t xml:space="preserve"> a mirage, and tried not to get too excited. With what I believed was my last burst of energy, I maneuvered down the hill.</w:t>
       </w:r>
     </w:p>
     <w:p>
@@ -206,28 +235,36 @@
     </w:p>
     <w:p>
       <w:r>
-        <w:t xml:space="preserve">I got back on the bike, but not before I gathered up a few pebbles and stuck them in my mouth. I’d read once that sucking on stones helps take your mind off thirst by allowing what spit you have left to circulate. With </w:t>
+        <w:t xml:space="preserve">I got back on the bike, but not before I gathered up a few pebbles and stuck them in my mouth. </w:t>
       </w:r>
       <w:proofErr w:type="gramStart"/>
       <w:r>
-        <w:t>any luck</w:t>
+        <w:t>I’d</w:t>
       </w:r>
       <w:proofErr w:type="gramEnd"/>
       <w:r>
-        <w:t xml:space="preserve"> I’d hit a bump and lodge one in my throat.</w:t>
-      </w:r>
-    </w:p>
-    <w:p>
-      <w:r>
-        <w:t xml:space="preserve">It didn’t really matter. I was going to </w:t>
+        <w:t xml:space="preserve"> read once that sucking on stones helps take your mind off thirst by allowing what spit you have left to circulate. With any luck </w:t>
       </w:r>
       <w:proofErr w:type="gramStart"/>
       <w:r>
-        <w:t>die</w:t>
+        <w:t>I’d</w:t>
       </w:r>
       <w:proofErr w:type="gramEnd"/>
       <w:r>
-        <w:t xml:space="preserve"> and the birds would pick me clean, leaving only some expensive outdoor gear and a diary with the last entry in praise of old men, their wisdom, and their keen sense of direction. I made a mental note to change that paragraph if it looked like I was going to lose consciousness for the last time.</w:t>
+        <w:t xml:space="preserve"> hit a bump and lodge one in my throat.</w:t>
+      </w:r>
+    </w:p>
+    <w:p>
+      <w:r>
+        <w:t xml:space="preserve">It </w:t>
+      </w:r>
+      <w:proofErr w:type="gramStart"/>
+      <w:r>
+        <w:t>didn’t</w:t>
+      </w:r>
+      <w:proofErr w:type="gramEnd"/>
+      <w:r>
+        <w:t xml:space="preserve"> really matter. I was going to die and the birds would pick me clean, leaving only some expensive outdoor gear and a diary with the last entry in praise of old men, their wisdom, and their keen sense of direction. I made a mental note to change that paragraph if it looked like I was going to lose consciousness for the last time.</w:t>
       </w:r>
     </w:p>
     <w:p>
@@ -247,7 +284,15 @@
     </w:p>
     <w:p>
       <w:r>
-        <w:t>As I stumbled into a rather modern bathroom and drank deeply from the sink, I had an overwhelming urge to seek out Gary and Wilber, kiss them, and buy some bait—any bait, even though I didn’t own a rod or reel.</w:t>
+        <w:t xml:space="preserve">As I stumbled into a rather modern bathroom and drank deeply from the sink, I had an overwhelming urge to seek out Gary and Wilber, kiss them, and buy some bait—any bait, even though I </w:t>
+      </w:r>
+      <w:proofErr w:type="gramStart"/>
+      <w:r>
+        <w:t>didn’t</w:t>
+      </w:r>
+      <w:proofErr w:type="gramEnd"/>
+      <w:r>
+        <w:t xml:space="preserve"> own a rod or reel.</w:t>
       </w:r>
     </w:p>
     <w:p>
@@ -273,7 +318,15 @@
     </w:p>
     <w:p>
       <w:r>
-        <w:t>I watched him from the corner of my eye for a long moment. He was even older than the group I’d listened to in Lodi.</w:t>
+        <w:t xml:space="preserve">I watched him from the corner of my eye for a long moment. He was even older than the group </w:t>
+      </w:r>
+      <w:proofErr w:type="gramStart"/>
+      <w:r>
+        <w:t>I’d</w:t>
+      </w:r>
+      <w:proofErr w:type="gramEnd"/>
+      <w:r>
+        <w:t xml:space="preserve"> listened to in Lodi.</w:t>
       </w:r>
     </w:p>
     <w:p>
@@ -283,7 +336,15 @@
     </w:p>
     <w:p>
       <w:r>
-        <w:t>And I promised myself right then that I’d always stick to it in the future.</w:t>
+        <w:t xml:space="preserve">And I promised myself right then that </w:t>
+      </w:r>
+      <w:proofErr w:type="gramStart"/>
+      <w:r>
+        <w:t>I’d</w:t>
+      </w:r>
+      <w:proofErr w:type="gramEnd"/>
+      <w:r>
+        <w:t xml:space="preserve"> always stick to it in the future.</w:t>
       </w:r>
     </w:p>
     <w:p>
@@ -510,18 +571,29 @@
     </w:p>
     <w:p>
       <w:pPr>
-        <w:pStyle w:val="Heading4"/>
-      </w:pPr>
-      <w:r>
+        <w:spacing w:after="0" w:line="240" w:lineRule="auto"/>
+        <w:rPr>
+          <w:b/>
+          <w:bCs/>
+          <w:i/>
+          <w:iCs/>
+        </w:rPr>
+      </w:pPr>
+      <w:r>
+        <w:rPr>
+          <w:b/>
+          <w:bCs/>
+          <w:i/>
+          <w:iCs/>
+        </w:rPr>
         <w:t>Note</w:t>
       </w:r>
     </w:p>
     <w:p>
       <w:pPr>
-        <w:pStyle w:val="ListParagraph"/>
         <w:numPr>
           <w:ilvl w:val="0"/>
-          <w:numId w:val="8"/>
+          <w:numId w:val="9"/>
         </w:numPr>
         <w:spacing w:after="0" w:line="240" w:lineRule="auto"/>
       </w:pPr>
@@ -531,47 +603,52 @@
     </w:p>
     <w:p>
       <w:pPr>
-        <w:pStyle w:val="ListParagraph"/>
         <w:numPr>
           <w:ilvl w:val="0"/>
-          <w:numId w:val="8"/>
+          <w:numId w:val="9"/>
         </w:numPr>
         <w:spacing w:after="0" w:line="240" w:lineRule="auto"/>
       </w:pPr>
       <w:r>
-        <w:t xml:space="preserve">Provide feedback that demonstrates the reason </w:t>
-      </w:r>
-      <w:proofErr w:type="gramStart"/>
-      <w:r>
-        <w:t>why</w:t>
-      </w:r>
-      <w:proofErr w:type="gramEnd"/>
-      <w:r>
-        <w:t xml:space="preserve"> received that score and how to improve.</w:t>
-      </w:r>
-    </w:p>
-    <w:p>
-      <w:pPr>
-        <w:pStyle w:val="Heading4"/>
-      </w:pPr>
-      <w:r>
+        <w:t>Provide feedback that demonstrates the reason why received that score and how to improve.</w:t>
+      </w:r>
+    </w:p>
+    <w:p>
+      <w:pPr>
+        <w:spacing w:after="0" w:line="240" w:lineRule="auto"/>
+        <w:rPr>
+          <w:b/>
+          <w:bCs/>
+          <w:i/>
+          <w:iCs/>
+        </w:rPr>
+      </w:pPr>
+      <w:r>
+        <w:rPr>
+          <w:b/>
+          <w:bCs/>
+          <w:i/>
+          <w:iCs/>
+        </w:rPr>
         <w:t>Score display</w:t>
       </w:r>
     </w:p>
     <w:p>
       <w:pPr>
-        <w:pStyle w:val="ListParagraph"/>
         <w:numPr>
           <w:ilvl w:val="0"/>
-          <w:numId w:val="8"/>
+          <w:numId w:val="9"/>
         </w:numPr>
         <w:spacing w:after="0" w:line="240" w:lineRule="auto"/>
       </w:pPr>
       <w:r>
-        <w:t xml:space="preserve">Score range: </w:t>
+        <w:t xml:space="preserve">Total Score range: </w:t>
       </w:r>
       <w:r>
         <w:t>0-3</w:t>
+      </w:r>
+      <w:r>
+        <w:t>.</w:t>
       </w:r>
     </w:p>
     <w:sectPr>
@@ -1311,7 +1388,7 @@
         <w:rFonts w:ascii="Symbol" w:hAnsi="Symbol" w:hint="default"/>
       </w:rPr>
     </w:lvl>
-    <w:lvl w:ilvl="1" w:tplc="04090003" w:tentative="1">
+    <w:lvl w:ilvl="1" w:tplc="04090003">
       <w:start w:val="1"/>
       <w:numFmt w:val="bullet"/>
       <w:lvlText w:val="o"/>
@@ -1656,6 +1733,9 @@
     <w:abstractNumId w:val="1"/>
   </w:num>
   <w:num w:numId="8" w16cid:durableId="1913007394">
+    <w:abstractNumId w:val="5"/>
+  </w:num>
+  <w:num w:numId="9" w16cid:durableId="506604701">
     <w:abstractNumId w:val="5"/>
   </w:num>
 </w:numbering>
